--- a/reports/D6/Individual_Planning_Report.docx
+++ b/reports/D6/Individual_Planning_Report.docx
@@ -5073,8 +5073,8 @@
         <w:pStyle w:val="Ttulo1"/>
       </w:pPr>
       <w:bookmarkStart w:id="0" w:name="_Toc103442986"/>
-      <w:bookmarkStart w:id="1" w:name="_Toc103442985"/>
-      <w:bookmarkStart w:id="2" w:name="_Toc105141981"/>
+      <w:bookmarkStart w:id="1" w:name="_Toc105141981"/>
+      <w:bookmarkStart w:id="2" w:name="_Toc103442985"/>
     </w:p>
     <w:p>
       <w:pPr>
@@ -5084,7 +5084,7 @@
         <w:t>Historial de versiones</w:t>
       </w:r>
       <w:bookmarkEnd w:id="0"/>
-      <w:bookmarkEnd w:id="2"/>
+      <w:bookmarkEnd w:id="1"/>
     </w:p>
     <w:p/>
     <w:tbl>
@@ -5219,13 +5219,31 @@
             <w:r>
               <w:t xml:space="preserve"> los apartados necesarios para el </w:t>
             </w:r>
+            <w:proofErr w:type="spellStart"/>
             <w:r>
               <w:rPr>
                 <w:i/>
                 <w:iCs/>
               </w:rPr>
-              <w:t>planning report</w:t>
-            </w:r>
+              <w:t>planning</w:t>
+            </w:r>
+            <w:proofErr w:type="spellEnd"/>
+            <w:r>
+              <w:rPr>
+                <w:i/>
+                <w:iCs/>
+              </w:rPr>
+              <w:t xml:space="preserve"> </w:t>
+            </w:r>
+            <w:proofErr w:type="spellStart"/>
+            <w:r>
+              <w:rPr>
+                <w:i/>
+                <w:iCs/>
+              </w:rPr>
+              <w:t>report</w:t>
+            </w:r>
+            <w:proofErr w:type="spellEnd"/>
             <w:r>
               <w:t xml:space="preserve"> y</w:t>
             </w:r>
@@ -5236,7 +5254,15 @@
               <w:t xml:space="preserve">las tareas correspondientes </w:t>
             </w:r>
             <w:r>
-              <w:t>al control check de DP2.</w:t>
+              <w:t xml:space="preserve">al control </w:t>
+            </w:r>
+            <w:proofErr w:type="spellStart"/>
+            <w:r>
+              <w:t>check</w:t>
+            </w:r>
+            <w:proofErr w:type="spellEnd"/>
+            <w:r>
+              <w:t xml:space="preserve"> de DP2.</w:t>
             </w:r>
           </w:p>
         </w:tc>
@@ -5461,7 +5487,7 @@
         <w:lastRenderedPageBreak/>
         <w:t>Resumen ejecutivo</w:t>
       </w:r>
-      <w:bookmarkEnd w:id="1"/>
+      <w:bookmarkEnd w:id="2"/>
       <w:bookmarkEnd w:id="3"/>
     </w:p>
     <w:p/>
@@ -5474,17 +5500,34 @@
           <w:i/>
           <w:iCs/>
         </w:rPr>
-        <w:t>control check</w:t>
-      </w:r>
+        <w:t xml:space="preserve">control </w:t>
+      </w:r>
+      <w:proofErr w:type="spellStart"/>
       <w:r>
         <w:rPr>
           <w:i/>
           <w:iCs/>
         </w:rPr>
+        <w:t>check</w:t>
+      </w:r>
+      <w:proofErr w:type="spellEnd"/>
+      <w:r>
+        <w:rPr>
+          <w:i/>
+          <w:iCs/>
+        </w:rPr>
         <w:t xml:space="preserve">, </w:t>
       </w:r>
       <w:r>
-        <w:t>las cuales serán similares a las especificadas en el documento “Individual deliverable”. Esto servirá para llevar un orden de las tareas que han sido realizadas y cuales no, y para realizar una optimización del tiempo al anotar también el tiempo dedicado en cada una de ellas</w:t>
+        <w:t xml:space="preserve">las cuales serán similares a las especificadas en el documento “Individual </w:t>
+      </w:r>
+      <w:proofErr w:type="spellStart"/>
+      <w:r>
+        <w:t>deliverable</w:t>
+      </w:r>
+      <w:proofErr w:type="spellEnd"/>
+      <w:r>
+        <w:t>”. Esto servirá para llevar un orden de las tareas que han sido realizadas y cuales no, y para realizar una optimización del tiempo al anotar también el tiempo dedicado en cada una de ellas</w:t>
       </w:r>
       <w:r>
         <w:t>.</w:t>
@@ -5941,6 +5984,7 @@
             <w:r>
               <w:t xml:space="preserve">Crear entidad </w:t>
             </w:r>
+            <w:proofErr w:type="spellStart"/>
             <w:r>
               <w:rPr>
                 <w:i/>
@@ -5948,6 +5992,7 @@
               </w:rPr>
               <w:t>Chimpum</w:t>
             </w:r>
+            <w:proofErr w:type="spellEnd"/>
           </w:p>
         </w:tc>
         <w:tc>
@@ -5963,18 +6008,29 @@
                 <w:i/>
                 <w:iCs/>
               </w:rPr>
-              <w:t>Acme Toolkits</w:t>
-            </w:r>
-            <w:r>
-              <w:t xml:space="preserve"> llamada </w:t>
-            </w:r>
+              <w:t xml:space="preserve">Acme </w:t>
+            </w:r>
+            <w:proofErr w:type="spellStart"/>
             <w:r>
               <w:rPr>
                 <w:i/>
                 <w:iCs/>
               </w:rPr>
+              <w:t>Toolkits</w:t>
+            </w:r>
+            <w:proofErr w:type="spellEnd"/>
+            <w:r>
+              <w:t xml:space="preserve"> llamada </w:t>
+            </w:r>
+            <w:proofErr w:type="spellStart"/>
+            <w:r>
+              <w:rPr>
+                <w:i/>
+                <w:iCs/>
+              </w:rPr>
               <w:t>Chimpum</w:t>
             </w:r>
+            <w:proofErr w:type="spellEnd"/>
             <w:r>
               <w:rPr>
                 <w:i/>
@@ -6027,7 +6083,10 @@
           </w:tcPr>
           <w:p>
             <w:r>
-              <w:t>15 min</w:t>
+              <w:t>20</w:t>
+            </w:r>
+            <w:r>
+              <w:t xml:space="preserve"> min</w:t>
             </w:r>
           </w:p>
         </w:tc>
@@ -6052,6 +6111,7 @@
             <w:r>
               <w:t xml:space="preserve">Crear datos de </w:t>
             </w:r>
+            <w:proofErr w:type="spellStart"/>
             <w:r>
               <w:rPr>
                 <w:i/>
@@ -6059,6 +6119,7 @@
               </w:rPr>
               <w:t>Chimpum</w:t>
             </w:r>
+            <w:proofErr w:type="spellEnd"/>
           </w:p>
         </w:tc>
         <w:tc>
@@ -6067,8 +6128,17 @@
           </w:tcPr>
           <w:p>
             <w:r>
-              <w:t xml:space="preserve">Crear un .csv de </w:t>
-            </w:r>
+              <w:t>Crear un .</w:t>
+            </w:r>
+            <w:proofErr w:type="spellStart"/>
+            <w:r>
+              <w:t>csv</w:t>
+            </w:r>
+            <w:proofErr w:type="spellEnd"/>
+            <w:r>
+              <w:t xml:space="preserve"> de </w:t>
+            </w:r>
+            <w:proofErr w:type="spellStart"/>
             <w:r>
               <w:rPr>
                 <w:i/>
@@ -6076,6 +6146,7 @@
               </w:rPr>
               <w:t>Chimpum</w:t>
             </w:r>
+            <w:proofErr w:type="spellEnd"/>
             <w:r>
               <w:rPr>
                 <w:i/>
@@ -6084,8 +6155,17 @@
               <w:t xml:space="preserve"> e</w:t>
             </w:r>
             <w:r>
-              <w:t xml:space="preserve"> indroducir datos de </w:t>
-            </w:r>
+              <w:t xml:space="preserve"> </w:t>
+            </w:r>
+            <w:proofErr w:type="spellStart"/>
+            <w:r>
+              <w:t>indroducir</w:t>
+            </w:r>
+            <w:proofErr w:type="spellEnd"/>
+            <w:r>
+              <w:t xml:space="preserve"> datos de </w:t>
+            </w:r>
+            <w:proofErr w:type="spellStart"/>
             <w:r>
               <w:rPr>
                 <w:i/>
@@ -6093,6 +6173,7 @@
               </w:rPr>
               <w:t>Chimpums</w:t>
             </w:r>
+            <w:proofErr w:type="spellEnd"/>
             <w:r>
               <w:rPr>
                 <w:i/>
@@ -6145,7 +6226,10 @@
           </w:tcPr>
           <w:p>
             <w:r>
-              <w:t>15min</w:t>
+              <w:t>30</w:t>
+            </w:r>
+            <w:r>
+              <w:t>min</w:t>
             </w:r>
           </w:p>
         </w:tc>
@@ -6170,6 +6254,7 @@
             <w:r>
               <w:t xml:space="preserve">Añadir entradas pertenecientes los </w:t>
             </w:r>
+            <w:proofErr w:type="spellStart"/>
             <w:r>
               <w:rPr>
                 <w:i/>
@@ -6178,7 +6263,19 @@
               <w:t>Chimpum</w:t>
             </w:r>
             <w:r>
-              <w:t>s en AdministratorDashbord.</w:t>
+              <w:t>s</w:t>
+            </w:r>
+            <w:proofErr w:type="spellEnd"/>
+            <w:r>
+              <w:t xml:space="preserve"> en </w:t>
+            </w:r>
+            <w:proofErr w:type="spellStart"/>
+            <w:r>
+              <w:t>AdministratorDashbord</w:t>
+            </w:r>
+            <w:proofErr w:type="spellEnd"/>
+            <w:r>
+              <w:t>.</w:t>
             </w:r>
           </w:p>
         </w:tc>
@@ -6188,25 +6285,51 @@
           </w:tcPr>
           <w:p>
             <w:r>
-              <w:t>Se crearán diferentes entradas en el dashboard del administrados para mostrar alguna información sobre los</w:t>
+              <w:t xml:space="preserve">Se crearán diferentes entradas en el </w:t>
+            </w:r>
+            <w:proofErr w:type="spellStart"/>
+            <w:r>
+              <w:t>dashboard</w:t>
+            </w:r>
+            <w:proofErr w:type="spellEnd"/>
+            <w:r>
+              <w:t xml:space="preserve"> del administrados para mostrar alguna información sobre los</w:t>
             </w:r>
             <w:r>
               <w:rPr>
                 <w:i/>
                 <w:iCs/>
               </w:rPr>
-              <w:t xml:space="preserve"> Chimpums</w:t>
-            </w:r>
-            <w:r>
-              <w:t xml:space="preserve"> la cual viene especificada en el </w:t>
-            </w:r>
+              <w:t xml:space="preserve"> </w:t>
+            </w:r>
+            <w:proofErr w:type="spellStart"/>
             <w:r>
               <w:rPr>
                 <w:i/>
                 <w:iCs/>
               </w:rPr>
-              <w:t>Individual deliveranble</w:t>
-            </w:r>
+              <w:t>Chimpums</w:t>
+            </w:r>
+            <w:proofErr w:type="spellEnd"/>
+            <w:r>
+              <w:t xml:space="preserve"> la cual viene especificada en el </w:t>
+            </w:r>
+            <w:r>
+              <w:rPr>
+                <w:i/>
+                <w:iCs/>
+              </w:rPr>
+              <w:t xml:space="preserve">Individual </w:t>
+            </w:r>
+            <w:proofErr w:type="spellStart"/>
+            <w:r>
+              <w:rPr>
+                <w:i/>
+                <w:iCs/>
+              </w:rPr>
+              <w:t>deliveranble</w:t>
+            </w:r>
+            <w:proofErr w:type="spellEnd"/>
             <w:r>
               <w:rPr>
                 <w:i/>
@@ -6259,7 +6382,7 @@
           </w:tcPr>
           <w:p>
             <w:r>
-              <w:t>40min</w:t>
+              <w:t>1h</w:t>
             </w:r>
           </w:p>
         </w:tc>
@@ -6284,6 +6407,7 @@
             <w:r>
               <w:t xml:space="preserve">Operación de listar </w:t>
             </w:r>
+            <w:proofErr w:type="spellStart"/>
             <w:r>
               <w:rPr>
                 <w:i/>
@@ -6291,6 +6415,7 @@
               </w:rPr>
               <w:t>Chimpums</w:t>
             </w:r>
+            <w:proofErr w:type="spellEnd"/>
             <w:r>
               <w:rPr>
                 <w:i/>
@@ -6308,6 +6433,7 @@
             <w:r>
               <w:t xml:space="preserve">Se debe mostrar la lista de </w:t>
             </w:r>
+            <w:proofErr w:type="spellStart"/>
             <w:r>
               <w:rPr>
                 <w:i/>
@@ -6315,12 +6441,14 @@
               </w:rPr>
               <w:t>Chimpums</w:t>
             </w:r>
+            <w:proofErr w:type="spellEnd"/>
             <w:r>
               <w:t xml:space="preserve"> </w:t>
             </w:r>
             <w:r>
               <w:t xml:space="preserve">que tengan asociados los </w:t>
             </w:r>
+            <w:proofErr w:type="spellStart"/>
             <w:r>
               <w:rPr>
                 <w:i/>
@@ -6328,6 +6456,7 @@
               </w:rPr>
               <w:t>Items</w:t>
             </w:r>
+            <w:proofErr w:type="spellEnd"/>
             <w:r>
               <w:rPr>
                 <w:i/>
@@ -6385,7 +6514,7 @@
           </w:tcPr>
           <w:p>
             <w:r>
-              <w:t>30min</w:t>
+              <w:t>1h</w:t>
             </w:r>
           </w:p>
         </w:tc>
@@ -6410,6 +6539,7 @@
             <w:r>
               <w:t xml:space="preserve">Operación de mostrar un </w:t>
             </w:r>
+            <w:proofErr w:type="spellStart"/>
             <w:r>
               <w:rPr>
                 <w:i/>
@@ -6417,6 +6547,7 @@
               </w:rPr>
               <w:t>Chimpum</w:t>
             </w:r>
+            <w:proofErr w:type="spellEnd"/>
             <w:r>
               <w:rPr>
                 <w:i/>
@@ -6434,6 +6565,7 @@
             <w:r>
               <w:t xml:space="preserve">Se debe mostrar todos los atributos de un </w:t>
             </w:r>
+            <w:proofErr w:type="spellStart"/>
             <w:r>
               <w:rPr>
                 <w:i/>
@@ -6441,6 +6573,7 @@
               </w:rPr>
               <w:t>Chimpum</w:t>
             </w:r>
+            <w:proofErr w:type="spellEnd"/>
             <w:r>
               <w:rPr>
                 <w:i/>
@@ -6493,7 +6626,7 @@
           </w:tcPr>
           <w:p>
             <w:r>
-              <w:t>15min</w:t>
+              <w:t>30min</w:t>
             </w:r>
           </w:p>
         </w:tc>
@@ -6518,12 +6651,14 @@
             <w:r>
               <w:t xml:space="preserve">Operación de crear un </w:t>
             </w:r>
+            <w:proofErr w:type="spellStart"/>
             <w:r>
               <w:rPr>
                 <w:i/>
               </w:rPr>
               <w:t>Chimpum</w:t>
             </w:r>
+            <w:proofErr w:type="spellEnd"/>
             <w:r>
               <w:rPr>
                 <w:i/>
@@ -6540,6 +6675,7 @@
             <w:r>
               <w:t xml:space="preserve">Un inventor debe de poder crear un </w:t>
             </w:r>
+            <w:proofErr w:type="spellStart"/>
             <w:r>
               <w:rPr>
                 <w:i/>
@@ -6547,9 +6683,11 @@
               </w:rPr>
               <w:t>Chimpum</w:t>
             </w:r>
+            <w:proofErr w:type="spellEnd"/>
             <w:r>
               <w:t xml:space="preserve"> que tenga asociado a uno de sus </w:t>
             </w:r>
+            <w:proofErr w:type="spellStart"/>
             <w:r>
               <w:rPr>
                 <w:i/>
@@ -6557,6 +6695,7 @@
               </w:rPr>
               <w:t>Items</w:t>
             </w:r>
+            <w:proofErr w:type="spellEnd"/>
             <w:r>
               <w:rPr>
                 <w:i/>
@@ -6609,10 +6748,7 @@
           </w:tcPr>
           <w:p>
             <w:r>
-              <w:t xml:space="preserve">1h </w:t>
-            </w:r>
-            <w:r>
-              <w:t>20min</w:t>
+              <w:t>1h</w:t>
             </w:r>
           </w:p>
         </w:tc>
@@ -7042,12 +7178,14 @@
                 <w:b/>
               </w:rPr>
             </w:pPr>
+            <w:proofErr w:type="spellStart"/>
             <w:r>
               <w:rPr>
                 <w:b/>
               </w:rPr>
               <w:t>Nombre</w:t>
             </w:r>
+            <w:proofErr w:type="spellEnd"/>
           </w:p>
         </w:tc>
         <w:tc>
@@ -7091,12 +7229,14 @@
                 <w:b/>
               </w:rPr>
             </w:pPr>
+            <w:proofErr w:type="spellStart"/>
             <w:r>
               <w:rPr>
                 <w:b/>
               </w:rPr>
               <w:t>Rol</w:t>
             </w:r>
+            <w:proofErr w:type="spellEnd"/>
           </w:p>
         </w:tc>
         <w:tc>
@@ -7114,11 +7254,19 @@
                 <w:b/>
               </w:rPr>
             </w:pPr>
+            <w:proofErr w:type="spellStart"/>
             <w:r>
               <w:rPr>
                 <w:b/>
               </w:rPr>
-              <w:t>Coste/Hora</w:t>
+              <w:t>Coste</w:t>
+            </w:r>
+            <w:proofErr w:type="spellEnd"/>
+            <w:r>
+              <w:rPr>
+                <w:b/>
+              </w:rPr>
+              <w:t>/Hora</w:t>
             </w:r>
           </w:p>
         </w:tc>
@@ -7138,12 +7286,14 @@
                 <w:b/>
               </w:rPr>
             </w:pPr>
+            <w:proofErr w:type="spellStart"/>
             <w:r>
               <w:rPr>
                 <w:b/>
               </w:rPr>
               <w:t>Coste</w:t>
             </w:r>
+            <w:proofErr w:type="spellEnd"/>
           </w:p>
         </w:tc>
       </w:tr>
@@ -7185,6 +7335,7 @@
                 <w:sz w:val="20"/>
               </w:rPr>
             </w:pPr>
+            <w:proofErr w:type="spellStart"/>
             <w:r>
               <w:rPr>
                 <w:b/>
@@ -7192,6 +7343,7 @@
               </w:rPr>
               <w:t>Estimadas</w:t>
             </w:r>
+            <w:proofErr w:type="spellEnd"/>
           </w:p>
         </w:tc>
         <w:tc>
@@ -7210,6 +7362,7 @@
                 <w:sz w:val="20"/>
               </w:rPr>
             </w:pPr>
+            <w:proofErr w:type="spellStart"/>
             <w:r>
               <w:rPr>
                 <w:b/>
@@ -7217,6 +7370,7 @@
               </w:rPr>
               <w:t>Reales</w:t>
             </w:r>
+            <w:proofErr w:type="spellEnd"/>
           </w:p>
         </w:tc>
         <w:tc>
@@ -7272,6 +7426,7 @@
                 <w:sz w:val="20"/>
               </w:rPr>
             </w:pPr>
+            <w:proofErr w:type="spellStart"/>
             <w:r>
               <w:rPr>
                 <w:b/>
@@ -7279,6 +7434,7 @@
               </w:rPr>
               <w:t>Estimado</w:t>
             </w:r>
+            <w:proofErr w:type="spellEnd"/>
           </w:p>
         </w:tc>
         <w:tc>
@@ -7323,8 +7479,13 @@
               <w:ind w:right="304"/>
             </w:pPr>
             <w:r>
-              <w:t>Rafael Ángel</w:t>
-            </w:r>
+              <w:t xml:space="preserve">Rafael </w:t>
+            </w:r>
+            <w:proofErr w:type="spellStart"/>
+            <w:r>
+              <w:t>Ángel</w:t>
+            </w:r>
+            <w:proofErr w:type="spellEnd"/>
             <w:r>
               <w:rPr>
                 <w:spacing w:val="-47"/>
@@ -7357,7 +7518,10 @@
               <w:jc w:val="center"/>
             </w:pPr>
             <w:r>
-              <w:t>0,33</w:t>
+              <w:t>4</w:t>
+            </w:r>
+            <w:r>
+              <w:t>,33</w:t>
             </w:r>
           </w:p>
         </w:tc>
@@ -7373,7 +7537,7 @@
               <w:jc w:val="center"/>
             </w:pPr>
             <w:r>
-              <w:t>0,5</w:t>
+              <w:t>4,33</w:t>
             </w:r>
           </w:p>
         </w:tc>
@@ -7381,17 +7545,18 @@
           <w:tcPr>
             <w:tcW w:w="1631" w:type="dxa"/>
             <w:gridSpan w:val="2"/>
-            <w:shd w:val="clear" w:color="auto" w:fill="D9E1F3"/>
+            <w:shd w:val="clear" w:color="auto" w:fill="E2EFD9" w:themeFill="accent6" w:themeFillTint="33"/>
           </w:tcPr>
           <w:p>
             <w:pPr>
               <w:pStyle w:val="TableParagraph"/>
               <w:spacing w:line="248" w:lineRule="exact"/>
-              <w:ind w:left="411"/>
             </w:pPr>
-            <w:r>
-              <w:t>Manager</w:t>
-            </w:r>
+            <w:proofErr w:type="spellStart"/>
+            <w:r>
+              <w:t>Desarrollador</w:t>
+            </w:r>
+            <w:proofErr w:type="spellEnd"/>
           </w:p>
         </w:tc>
         <w:tc>
@@ -7430,13 +7595,7 @@
               <w:jc w:val="center"/>
             </w:pPr>
             <w:r>
-              <w:t>8,25</w:t>
-            </w:r>
-            <w:r>
-              <w:rPr>
-                <w:spacing w:val="-3"/>
-              </w:rPr>
-              <w:t xml:space="preserve"> </w:t>
+              <w:t>108,25</w:t>
             </w:r>
             <w:r>
               <w:t>€</w:t>
@@ -7455,13 +7614,7 @@
               <w:jc w:val="center"/>
             </w:pPr>
             <w:r>
-              <w:t>12,50</w:t>
-            </w:r>
-            <w:r>
-              <w:rPr>
-                <w:spacing w:val="-3"/>
-              </w:rPr>
-              <w:t xml:space="preserve"> </w:t>
+              <w:t>108,25</w:t>
             </w:r>
             <w:r>
               <w:t>€</w:t>
@@ -7471,6 +7624,8 @@
       </w:tr>
       <w:tr>
         <w:trPr>
+          <w:gridAfter w:val="7"/>
+          <w:wAfter w:w="7227" w:type="dxa"/>
           <w:trHeight w:val="302"/>
         </w:trPr>
         <w:tc>
@@ -7490,126 +7645,11 @@
             </w:pPr>
           </w:p>
         </w:tc>
-        <w:tc>
-          <w:tcPr>
-            <w:tcW w:w="1061" w:type="dxa"/>
-          </w:tcPr>
-          <w:p>
-            <w:pPr>
-              <w:pStyle w:val="TableParagraph"/>
-              <w:ind w:left="12"/>
-              <w:jc w:val="center"/>
-            </w:pPr>
-            <w:r>
-              <w:t>1</w:t>
-            </w:r>
-          </w:p>
-        </w:tc>
-        <w:tc>
-          <w:tcPr>
-            <w:tcW w:w="842" w:type="dxa"/>
-          </w:tcPr>
-          <w:p>
-            <w:pPr>
-              <w:pStyle w:val="TableParagraph"/>
-              <w:ind w:left="127" w:right="117"/>
-              <w:jc w:val="center"/>
-            </w:pPr>
-            <w:r>
-              <w:t>1,58</w:t>
-            </w:r>
-          </w:p>
-        </w:tc>
-        <w:tc>
-          <w:tcPr>
-            <w:tcW w:w="1631" w:type="dxa"/>
-            <w:gridSpan w:val="2"/>
-            <w:shd w:val="clear" w:color="auto" w:fill="FFF1CC"/>
-          </w:tcPr>
-          <w:p>
-            <w:pPr>
-              <w:pStyle w:val="TableParagraph"/>
-              <w:ind w:left="456"/>
-            </w:pPr>
-            <w:r>
-              <w:t>Analista</w:t>
-            </w:r>
-          </w:p>
-        </w:tc>
-        <w:tc>
-          <w:tcPr>
-            <w:tcW w:w="1586" w:type="dxa"/>
-          </w:tcPr>
-          <w:p>
-            <w:pPr>
-              <w:pStyle w:val="TableParagraph"/>
-              <w:ind w:left="602"/>
-            </w:pPr>
-            <w:r>
-              <w:t>25</w:t>
-            </w:r>
-            <w:r>
-              <w:rPr>
-                <w:spacing w:val="-2"/>
-              </w:rPr>
-              <w:t xml:space="preserve"> </w:t>
-            </w:r>
-            <w:r>
-              <w:t>€</w:t>
-            </w:r>
-          </w:p>
-        </w:tc>
-        <w:tc>
-          <w:tcPr>
-            <w:tcW w:w="989" w:type="dxa"/>
-          </w:tcPr>
-          <w:p>
-            <w:pPr>
-              <w:pStyle w:val="TableParagraph"/>
-              <w:ind w:left="89" w:right="74"/>
-              <w:jc w:val="center"/>
-            </w:pPr>
-            <w:r>
-              <w:t>25</w:t>
-            </w:r>
-            <w:r>
-              <w:rPr>
-                <w:spacing w:val="-2"/>
-              </w:rPr>
-              <w:t xml:space="preserve"> </w:t>
-            </w:r>
-            <w:r>
-              <w:t>€</w:t>
-            </w:r>
-          </w:p>
-        </w:tc>
-        <w:tc>
-          <w:tcPr>
-            <w:tcW w:w="1118" w:type="dxa"/>
-          </w:tcPr>
-          <w:p>
-            <w:pPr>
-              <w:pStyle w:val="TableParagraph"/>
-              <w:ind w:left="157" w:right="140"/>
-              <w:jc w:val="center"/>
-            </w:pPr>
-            <w:r>
-              <w:t>39,50</w:t>
-            </w:r>
-            <w:r>
-              <w:rPr>
-                <w:spacing w:val="-2"/>
-              </w:rPr>
-              <w:t xml:space="preserve"> </w:t>
-            </w:r>
-            <w:r>
-              <w:t>€</w:t>
-            </w:r>
-          </w:p>
-        </w:tc>
       </w:tr>
       <w:tr>
         <w:trPr>
+          <w:gridAfter w:val="7"/>
+          <w:wAfter w:w="7227" w:type="dxa"/>
           <w:trHeight w:val="288"/>
         </w:trPr>
         <w:tc>
@@ -7629,121 +7669,28 @@
             </w:pPr>
           </w:p>
         </w:tc>
-        <w:tc>
-          <w:tcPr>
-            <w:tcW w:w="1061" w:type="dxa"/>
+      </w:tr>
+      <w:tr>
+        <w:trPr>
+          <w:gridAfter w:val="7"/>
+          <w:wAfter w:w="7227" w:type="dxa"/>
+          <w:trHeight w:val="268"/>
+        </w:trPr>
+        <w:tc>
+          <w:tcPr>
+            <w:tcW w:w="1555" w:type="dxa"/>
+            <w:vMerge/>
+            <w:tcBorders>
+              <w:top w:val="nil"/>
+            </w:tcBorders>
           </w:tcPr>
           <w:p>
             <w:pPr>
-              <w:pStyle w:val="TableParagraph"/>
-              <w:ind w:left="86" w:right="75"/>
-              <w:jc w:val="center"/>
+              <w:rPr>
+                <w:sz w:val="2"/>
+                <w:szCs w:val="2"/>
+              </w:rPr>
             </w:pPr>
-            <w:r>
-              <w:t>0,42</w:t>
-            </w:r>
-          </w:p>
-        </w:tc>
-        <w:tc>
-          <w:tcPr>
-            <w:tcW w:w="842" w:type="dxa"/>
-          </w:tcPr>
-          <w:p>
-            <w:pPr>
-              <w:pStyle w:val="TableParagraph"/>
-              <w:ind w:left="127" w:right="117"/>
-              <w:jc w:val="center"/>
-            </w:pPr>
-            <w:r>
-              <w:t>0,56</w:t>
-            </w:r>
-          </w:p>
-        </w:tc>
-        <w:tc>
-          <w:tcPr>
-            <w:tcW w:w="1631" w:type="dxa"/>
-            <w:gridSpan w:val="2"/>
-            <w:shd w:val="clear" w:color="auto" w:fill="E1EED9"/>
-          </w:tcPr>
-          <w:p>
-            <w:pPr>
-              <w:pStyle w:val="TableParagraph"/>
-              <w:ind w:left="202"/>
-            </w:pPr>
-            <w:r>
-              <w:t>Desarrollador</w:t>
-            </w:r>
-          </w:p>
-        </w:tc>
-        <w:tc>
-          <w:tcPr>
-            <w:tcW w:w="1586" w:type="dxa"/>
-          </w:tcPr>
-          <w:p>
-            <w:pPr>
-              <w:pStyle w:val="TableParagraph"/>
-              <w:ind w:left="602"/>
-            </w:pPr>
-            <w:r>
-              <w:t>15</w:t>
-            </w:r>
-            <w:r>
-              <w:rPr>
-                <w:spacing w:val="-2"/>
-              </w:rPr>
-              <w:t xml:space="preserve"> </w:t>
-            </w:r>
-            <w:r>
-              <w:t>€</w:t>
-            </w:r>
-          </w:p>
-        </w:tc>
-        <w:tc>
-          <w:tcPr>
-            <w:tcW w:w="989" w:type="dxa"/>
-          </w:tcPr>
-          <w:p>
-            <w:pPr>
-              <w:pStyle w:val="TableParagraph"/>
-              <w:ind w:left="89" w:right="76"/>
-              <w:jc w:val="center"/>
-            </w:pPr>
-            <w:r>
-              <w:t>6,30</w:t>
-            </w:r>
-            <w:r>
-              <w:rPr>
-                <w:spacing w:val="-3"/>
-              </w:rPr>
-              <w:t xml:space="preserve"> </w:t>
-            </w:r>
-            <w:r>
-              <w:t>€</w:t>
-            </w:r>
-          </w:p>
-        </w:tc>
-        <w:tc>
-          <w:tcPr>
-            <w:tcW w:w="1118" w:type="dxa"/>
-          </w:tcPr>
-          <w:p>
-            <w:pPr>
-              <w:pStyle w:val="TableParagraph"/>
-              <w:ind w:left="154" w:right="140"/>
-              <w:jc w:val="center"/>
-            </w:pPr>
-            <w:r>
-              <w:t>8,5</w:t>
-            </w:r>
-            <w:r>
-              <w:rPr>
-                <w:spacing w:val="-2"/>
-              </w:rPr>
-              <w:t xml:space="preserve"> </w:t>
-            </w:r>
-            <w:r>
-              <w:t>€</w:t>
-            </w:r>
           </w:p>
         </w:tc>
       </w:tr>
@@ -7753,138 +7700,122 @@
         </w:trPr>
         <w:tc>
           <w:tcPr>
-            <w:tcW w:w="1555" w:type="dxa"/>
-            <w:vMerge/>
-            <w:tcBorders>
-              <w:top w:val="nil"/>
-            </w:tcBorders>
-          </w:tcPr>
-          <w:p>
-            <w:pPr>
-              <w:rPr>
-                <w:sz w:val="2"/>
-                <w:szCs w:val="2"/>
-              </w:rPr>
-            </w:pPr>
-          </w:p>
-        </w:tc>
-        <w:tc>
-          <w:tcPr>
-            <w:tcW w:w="1061" w:type="dxa"/>
+            <w:tcW w:w="4290" w:type="dxa"/>
+            <w:gridSpan w:val="4"/>
+            <w:shd w:val="clear" w:color="auto" w:fill="D4DCE3"/>
           </w:tcPr>
           <w:p>
             <w:pPr>
               <w:pStyle w:val="TableParagraph"/>
               <w:spacing w:line="248" w:lineRule="exact"/>
-              <w:ind w:left="86" w:right="75"/>
-              <w:jc w:val="center"/>
             </w:pPr>
             <w:r>
-              <w:t>0,25</w:t>
-            </w:r>
-          </w:p>
-        </w:tc>
-        <w:tc>
-          <w:tcPr>
-            <w:tcW w:w="842" w:type="dxa"/>
+              <w:rPr>
+                <w:b/>
+              </w:rPr>
+              <w:t>Total</w:t>
+            </w:r>
+            <w:r>
+              <w:rPr>
+                <w:b/>
+                <w:spacing w:val="-2"/>
+              </w:rPr>
+              <w:t xml:space="preserve"> </w:t>
+            </w:r>
+            <w:r>
+              <w:rPr>
+                <w:b/>
+              </w:rPr>
+              <w:t>de</w:t>
+            </w:r>
+            <w:r>
+              <w:rPr>
+                <w:b/>
+                <w:spacing w:val="-3"/>
+              </w:rPr>
+              <w:t xml:space="preserve"> </w:t>
+            </w:r>
+            <w:r>
+              <w:rPr>
+                <w:b/>
+              </w:rPr>
+              <w:t>horas</w:t>
+            </w:r>
+            <w:r>
+              <w:rPr>
+                <w:b/>
+                <w:spacing w:val="-1"/>
+              </w:rPr>
+              <w:t xml:space="preserve"> </w:t>
+            </w:r>
+            <w:proofErr w:type="spellStart"/>
+            <w:r>
+              <w:rPr>
+                <w:b/>
+              </w:rPr>
+              <w:t>estimadas</w:t>
+            </w:r>
+            <w:proofErr w:type="spellEnd"/>
+            <w:r>
+              <w:rPr>
+                <w:b/>
+              </w:rPr>
+              <w:t xml:space="preserve"> :</w:t>
+            </w:r>
+            <w:r>
+              <w:t>4,33</w:t>
+            </w:r>
+          </w:p>
+        </w:tc>
+        <w:tc>
+          <w:tcPr>
+            <w:tcW w:w="4492" w:type="dxa"/>
+            <w:gridSpan w:val="4"/>
+            <w:shd w:val="clear" w:color="auto" w:fill="D4DCE3"/>
           </w:tcPr>
           <w:p>
             <w:pPr>
               <w:pStyle w:val="TableParagraph"/>
               <w:spacing w:line="248" w:lineRule="exact"/>
-              <w:ind w:left="127" w:right="117"/>
-              <w:jc w:val="center"/>
             </w:pPr>
-            <w:r>
-              <w:t>0,16</w:t>
-            </w:r>
-          </w:p>
-        </w:tc>
-        <w:tc>
-          <w:tcPr>
-            <w:tcW w:w="1631" w:type="dxa"/>
-            <w:gridSpan w:val="2"/>
-            <w:shd w:val="clear" w:color="auto" w:fill="D4DCE3"/>
-          </w:tcPr>
-          <w:p>
-            <w:pPr>
-              <w:pStyle w:val="TableParagraph"/>
-              <w:spacing w:line="248" w:lineRule="exact"/>
-              <w:ind w:left="382"/>
-            </w:pPr>
-            <w:r>
-              <w:t>Operador</w:t>
-            </w:r>
-          </w:p>
-        </w:tc>
-        <w:tc>
-          <w:tcPr>
-            <w:tcW w:w="1586" w:type="dxa"/>
-          </w:tcPr>
-          <w:p>
-            <w:pPr>
-              <w:pStyle w:val="TableParagraph"/>
-              <w:spacing w:line="248" w:lineRule="exact"/>
-              <w:ind w:left="602"/>
-            </w:pPr>
-            <w:r>
-              <w:t>15</w:t>
-            </w:r>
-            <w:r>
-              <w:rPr>
+            <w:proofErr w:type="spellStart"/>
+            <w:r>
+              <w:rPr>
+                <w:b/>
+              </w:rPr>
+              <w:t>Coste</w:t>
+            </w:r>
+            <w:proofErr w:type="spellEnd"/>
+            <w:r>
+              <w:rPr>
+                <w:b/>
                 <w:spacing w:val="-2"/>
               </w:rPr>
               <w:t xml:space="preserve"> </w:t>
             </w:r>
-            <w:r>
-              <w:t>€</w:t>
-            </w:r>
-          </w:p>
-        </w:tc>
-        <w:tc>
-          <w:tcPr>
-            <w:tcW w:w="989" w:type="dxa"/>
-          </w:tcPr>
-          <w:p>
-            <w:pPr>
-              <w:pStyle w:val="TableParagraph"/>
-              <w:spacing w:line="248" w:lineRule="exact"/>
-              <w:ind w:left="89" w:right="76"/>
-              <w:jc w:val="center"/>
-            </w:pPr>
-            <w:r>
-              <w:t>3,75</w:t>
-            </w:r>
-            <w:r>
-              <w:rPr>
+            <w:proofErr w:type="spellStart"/>
+            <w:r>
+              <w:rPr>
+                <w:b/>
+              </w:rPr>
+              <w:t>estimado</w:t>
+            </w:r>
+            <w:proofErr w:type="spellEnd"/>
+            <w:r>
+              <w:rPr>
+                <w:b/>
+              </w:rPr>
+              <w:t>:</w:t>
+            </w:r>
+            <w:r>
+              <w:rPr>
+                <w:b/>
                 <w:spacing w:val="-3"/>
               </w:rPr>
               <w:t xml:space="preserve"> </w:t>
             </w:r>
             <w:r>
-              <w:t>€</w:t>
-            </w:r>
-          </w:p>
-        </w:tc>
-        <w:tc>
-          <w:tcPr>
-            <w:tcW w:w="1118" w:type="dxa"/>
-          </w:tcPr>
-          <w:p>
-            <w:pPr>
-              <w:pStyle w:val="TableParagraph"/>
-              <w:spacing w:line="248" w:lineRule="exact"/>
-              <w:ind w:left="154" w:right="140"/>
-              <w:jc w:val="center"/>
-            </w:pPr>
-            <w:r>
-              <w:t>2,40</w:t>
-            </w:r>
-            <w:r>
-              <w:rPr>
-                <w:spacing w:val="-3"/>
-              </w:rPr>
-              <w:t xml:space="preserve"> </w:t>
+              <w:t>108,25</w:t>
             </w:r>
             <w:r>
               <w:t>€</w:t>
@@ -7900,130 +7831,6 @@
           <w:tcPr>
             <w:tcW w:w="4290" w:type="dxa"/>
             <w:gridSpan w:val="4"/>
-            <w:shd w:val="clear" w:color="auto" w:fill="D4DCE3"/>
-          </w:tcPr>
-          <w:p>
-            <w:pPr>
-              <w:pStyle w:val="TableParagraph"/>
-              <w:spacing w:line="248" w:lineRule="exact"/>
-            </w:pPr>
-            <w:r>
-              <w:rPr>
-                <w:b/>
-              </w:rPr>
-              <w:t>Total</w:t>
-            </w:r>
-            <w:r>
-              <w:rPr>
-                <w:b/>
-                <w:spacing w:val="-2"/>
-              </w:rPr>
-              <w:t xml:space="preserve"> </w:t>
-            </w:r>
-            <w:r>
-              <w:rPr>
-                <w:b/>
-              </w:rPr>
-              <w:t>de</w:t>
-            </w:r>
-            <w:r>
-              <w:rPr>
-                <w:b/>
-                <w:spacing w:val="-3"/>
-              </w:rPr>
-              <w:t xml:space="preserve"> </w:t>
-            </w:r>
-            <w:r>
-              <w:rPr>
-                <w:b/>
-              </w:rPr>
-              <w:t>horas</w:t>
-            </w:r>
-            <w:r>
-              <w:rPr>
-                <w:b/>
-                <w:spacing w:val="-1"/>
-              </w:rPr>
-              <w:t xml:space="preserve"> </w:t>
-            </w:r>
-            <w:r>
-              <w:rPr>
-                <w:b/>
-              </w:rPr>
-              <w:t>estimadas:</w:t>
-            </w:r>
-            <w:r>
-              <w:rPr>
-                <w:b/>
-                <w:spacing w:val="-2"/>
-              </w:rPr>
-              <w:t xml:space="preserve"> </w:t>
-            </w:r>
-            <w:r>
-              <w:t>9,99</w:t>
-            </w:r>
-          </w:p>
-        </w:tc>
-        <w:tc>
-          <w:tcPr>
-            <w:tcW w:w="4492" w:type="dxa"/>
-            <w:gridSpan w:val="4"/>
-            <w:shd w:val="clear" w:color="auto" w:fill="D4DCE3"/>
-          </w:tcPr>
-          <w:p>
-            <w:pPr>
-              <w:pStyle w:val="TableParagraph"/>
-              <w:spacing w:line="248" w:lineRule="exact"/>
-            </w:pPr>
-            <w:r>
-              <w:rPr>
-                <w:b/>
-              </w:rPr>
-              <w:t>Coste</w:t>
-            </w:r>
-            <w:r>
-              <w:rPr>
-                <w:b/>
-                <w:spacing w:val="-2"/>
-              </w:rPr>
-              <w:t xml:space="preserve"> </w:t>
-            </w:r>
-            <w:r>
-              <w:rPr>
-                <w:b/>
-              </w:rPr>
-              <w:t>estimado:</w:t>
-            </w:r>
-            <w:r>
-              <w:rPr>
-                <w:b/>
-                <w:spacing w:val="-3"/>
-              </w:rPr>
-              <w:t xml:space="preserve"> </w:t>
-            </w:r>
-            <w:r>
-              <w:t>228,15</w:t>
-            </w:r>
-            <w:r>
-              <w:rPr>
-                <w:spacing w:val="-4"/>
-              </w:rPr>
-              <w:t xml:space="preserve"> </w:t>
-            </w:r>
-            <w:r>
-              <w:t>€</w:t>
-            </w:r>
-          </w:p>
-        </w:tc>
-      </w:tr>
-      <w:tr>
-        <w:trPr>
-          <w:trHeight w:val="268"/>
-        </w:trPr>
-        <w:tc>
-          <w:tcPr>
-            <w:tcW w:w="4290" w:type="dxa"/>
-            <w:gridSpan w:val="4"/>
             <w:shd w:val="clear" w:color="auto" w:fill="F1F1F1"/>
           </w:tcPr>
           <w:p>
@@ -8071,7 +7878,7 @@
               <w:t xml:space="preserve"> </w:t>
             </w:r>
             <w:r>
-              <w:t>11,7</w:t>
+              <w:t>4,33</w:t>
             </w:r>
           </w:p>
         </w:tc>
@@ -8086,12 +7893,14 @@
               <w:pStyle w:val="TableParagraph"/>
               <w:spacing w:line="249" w:lineRule="exact"/>
             </w:pPr>
+            <w:proofErr w:type="spellStart"/>
             <w:r>
               <w:rPr>
                 <w:b/>
               </w:rPr>
               <w:t>Coste</w:t>
             </w:r>
+            <w:proofErr w:type="spellEnd"/>
             <w:r>
               <w:rPr>
                 <w:b/>
@@ -8113,13 +7922,7 @@
               <w:t xml:space="preserve"> </w:t>
             </w:r>
             <w:r>
-              <w:t>265,35</w:t>
-            </w:r>
-            <w:r>
-              <w:rPr>
-                <w:spacing w:val="-1"/>
-              </w:rPr>
-              <w:t xml:space="preserve"> </w:t>
+              <w:t>108,25</w:t>
             </w:r>
             <w:r>
               <w:t>€</w:t>
@@ -8667,12 +8470,14 @@
                 <w:b/>
               </w:rPr>
             </w:pPr>
+            <w:proofErr w:type="spellStart"/>
             <w:r>
               <w:rPr>
                 <w:b/>
               </w:rPr>
               <w:t>Unidades</w:t>
             </w:r>
+            <w:proofErr w:type="spellEnd"/>
           </w:p>
         </w:tc>
         <w:tc>
@@ -8689,12 +8494,14 @@
                 <w:b/>
               </w:rPr>
             </w:pPr>
+            <w:proofErr w:type="spellStart"/>
             <w:r>
               <w:rPr>
                 <w:b/>
               </w:rPr>
               <w:t>Precio</w:t>
             </w:r>
+            <w:proofErr w:type="spellEnd"/>
             <w:r>
               <w:rPr>
                 <w:b/>
@@ -8702,12 +8509,14 @@
               </w:rPr>
               <w:t xml:space="preserve"> </w:t>
             </w:r>
+            <w:proofErr w:type="spellStart"/>
             <w:r>
               <w:rPr>
                 <w:b/>
               </w:rPr>
               <w:t>Unitario</w:t>
             </w:r>
+            <w:proofErr w:type="spellEnd"/>
           </w:p>
         </w:tc>
         <w:tc>
@@ -8724,12 +8533,14 @@
                 <w:b/>
               </w:rPr>
             </w:pPr>
+            <w:proofErr w:type="spellStart"/>
             <w:r>
               <w:rPr>
                 <w:b/>
               </w:rPr>
               <w:t>Coste</w:t>
             </w:r>
+            <w:proofErr w:type="spellEnd"/>
             <w:r>
               <w:rPr>
                 <w:b/>
@@ -8759,9 +8570,11 @@
               <w:pStyle w:val="TableParagraph"/>
               <w:spacing w:line="248" w:lineRule="exact"/>
             </w:pPr>
+            <w:proofErr w:type="spellStart"/>
             <w:r>
               <w:t>Periféricos</w:t>
             </w:r>
+            <w:proofErr w:type="spellEnd"/>
           </w:p>
         </w:tc>
         <w:tc>
@@ -8841,9 +8654,11 @@
               <w:pStyle w:val="TableParagraph"/>
               <w:spacing w:before="1" w:line="249" w:lineRule="exact"/>
             </w:pPr>
+            <w:proofErr w:type="spellStart"/>
             <w:r>
               <w:t>Escritorio</w:t>
             </w:r>
+            <w:proofErr w:type="spellEnd"/>
           </w:p>
         </w:tc>
         <w:tc>
@@ -9005,9 +8820,11 @@
               <w:pStyle w:val="TableParagraph"/>
               <w:spacing w:line="248" w:lineRule="exact"/>
             </w:pPr>
+            <w:proofErr w:type="spellStart"/>
             <w:r>
               <w:t>Licencia</w:t>
             </w:r>
+            <w:proofErr w:type="spellEnd"/>
             <w:r>
               <w:rPr>
                 <w:spacing w:val="-2"/>
@@ -9159,11 +8976,19 @@
               </w:rPr>
               <w:t xml:space="preserve"> </w:t>
             </w:r>
+            <w:proofErr w:type="spellStart"/>
             <w:r>
               <w:rPr>
                 <w:b/>
               </w:rPr>
-              <w:t>amortizado:</w:t>
+              <w:t>amortizado</w:t>
+            </w:r>
+            <w:proofErr w:type="spellEnd"/>
+            <w:r>
+              <w:rPr>
+                <w:b/>
+              </w:rPr>
+              <w:t>:</w:t>
             </w:r>
             <w:r>
               <w:rPr>
@@ -9864,12 +9689,14 @@
                 <w:b/>
               </w:rPr>
             </w:pPr>
+            <w:proofErr w:type="spellStart"/>
             <w:r>
               <w:rPr>
                 <w:b/>
               </w:rPr>
               <w:t>Recurso</w:t>
             </w:r>
+            <w:proofErr w:type="spellEnd"/>
           </w:p>
         </w:tc>
         <w:tc>
@@ -9887,12 +9714,14 @@
                 <w:b/>
               </w:rPr>
             </w:pPr>
+            <w:proofErr w:type="spellStart"/>
             <w:r>
               <w:rPr>
                 <w:b/>
               </w:rPr>
               <w:t>Coste</w:t>
             </w:r>
+            <w:proofErr w:type="spellEnd"/>
           </w:p>
         </w:tc>
       </w:tr>
@@ -9909,18 +9738,22 @@
               <w:pStyle w:val="TableParagraph"/>
               <w:spacing w:before="1" w:line="249" w:lineRule="exact"/>
             </w:pPr>
+            <w:proofErr w:type="spellStart"/>
             <w:r>
               <w:t>Consumo</w:t>
             </w:r>
+            <w:proofErr w:type="spellEnd"/>
             <w:r>
               <w:rPr>
                 <w:spacing w:val="-2"/>
               </w:rPr>
               <w:t xml:space="preserve"> </w:t>
             </w:r>
+            <w:proofErr w:type="spellStart"/>
             <w:r>
               <w:t>eléctrico</w:t>
             </w:r>
+            <w:proofErr w:type="spellEnd"/>
           </w:p>
         </w:tc>
         <w:tc>
@@ -9961,18 +9794,22 @@
               <w:pStyle w:val="TableParagraph"/>
               <w:spacing w:line="248" w:lineRule="exact"/>
             </w:pPr>
+            <w:proofErr w:type="spellStart"/>
             <w:r>
               <w:t>Alquiler</w:t>
             </w:r>
+            <w:proofErr w:type="spellEnd"/>
             <w:r>
               <w:rPr>
                 <w:spacing w:val="-2"/>
               </w:rPr>
               <w:t xml:space="preserve"> </w:t>
             </w:r>
+            <w:proofErr w:type="spellStart"/>
             <w:r>
               <w:t>oficina</w:t>
             </w:r>
+            <w:proofErr w:type="spellEnd"/>
           </w:p>
         </w:tc>
         <w:tc>
@@ -10225,12 +10062,14 @@
                 <w:b/>
               </w:rPr>
             </w:pPr>
+            <w:proofErr w:type="spellStart"/>
             <w:r>
               <w:rPr>
                 <w:b/>
               </w:rPr>
               <w:t>Recurso</w:t>
             </w:r>
+            <w:proofErr w:type="spellEnd"/>
           </w:p>
         </w:tc>
         <w:tc>
@@ -10248,12 +10087,14 @@
                 <w:b/>
               </w:rPr>
             </w:pPr>
+            <w:proofErr w:type="spellStart"/>
             <w:r>
               <w:rPr>
                 <w:b/>
               </w:rPr>
               <w:t>Desglose</w:t>
             </w:r>
+            <w:proofErr w:type="spellEnd"/>
           </w:p>
         </w:tc>
         <w:tc>
@@ -10271,12 +10112,14 @@
                 <w:b/>
               </w:rPr>
             </w:pPr>
+            <w:proofErr w:type="spellStart"/>
             <w:r>
               <w:rPr>
                 <w:b/>
               </w:rPr>
               <w:t>Coste</w:t>
             </w:r>
+            <w:proofErr w:type="spellEnd"/>
           </w:p>
         </w:tc>
       </w:tr>
@@ -10295,9 +10138,11 @@
               <w:ind w:left="0" w:right="1023"/>
               <w:jc w:val="right"/>
             </w:pPr>
+            <w:proofErr w:type="spellStart"/>
             <w:r>
               <w:t>Costes</w:t>
             </w:r>
+            <w:proofErr w:type="spellEnd"/>
             <w:r>
               <w:rPr>
                 <w:spacing w:val="-1"/>
@@ -10380,18 +10225,22 @@
             <w:pPr>
               <w:pStyle w:val="TableParagraph"/>
             </w:pPr>
+            <w:proofErr w:type="spellStart"/>
             <w:r>
               <w:t>Costes</w:t>
             </w:r>
+            <w:proofErr w:type="spellEnd"/>
             <w:r>
               <w:rPr>
                 <w:spacing w:val="-2"/>
               </w:rPr>
               <w:t xml:space="preserve"> </w:t>
             </w:r>
+            <w:proofErr w:type="spellStart"/>
             <w:r>
               <w:t>fijos</w:t>
             </w:r>
+            <w:proofErr w:type="spellEnd"/>
           </w:p>
         </w:tc>
         <w:tc>
@@ -10641,18 +10490,22 @@
               <w:pStyle w:val="TableParagraph"/>
               <w:ind w:left="104"/>
             </w:pPr>
+            <w:proofErr w:type="spellStart"/>
             <w:r>
               <w:t>Costes</w:t>
             </w:r>
+            <w:proofErr w:type="spellEnd"/>
             <w:r>
               <w:rPr>
                 <w:spacing w:val="-5"/>
               </w:rPr>
               <w:t xml:space="preserve"> </w:t>
             </w:r>
+            <w:proofErr w:type="spellStart"/>
             <w:r>
               <w:t>infraestructura</w:t>
             </w:r>
+            <w:proofErr w:type="spellEnd"/>
           </w:p>
         </w:tc>
         <w:tc>
@@ -10718,18 +10571,22 @@
               </w:rPr>
               <w:t xml:space="preserve"> </w:t>
             </w:r>
+            <w:proofErr w:type="spellStart"/>
             <w:r>
               <w:t>costes</w:t>
             </w:r>
+            <w:proofErr w:type="spellEnd"/>
             <w:r>
               <w:rPr>
                 <w:spacing w:val="-4"/>
               </w:rPr>
               <w:t xml:space="preserve"> </w:t>
             </w:r>
+            <w:proofErr w:type="spellStart"/>
             <w:r>
               <w:t>fijos</w:t>
             </w:r>
+            <w:proofErr w:type="spellEnd"/>
           </w:p>
         </w:tc>
         <w:tc>
@@ -10781,18 +10638,22 @@
               <w:ind w:left="0" w:right="1039"/>
               <w:jc w:val="right"/>
             </w:pPr>
+            <w:proofErr w:type="spellStart"/>
             <w:r>
               <w:t>Colchón</w:t>
             </w:r>
+            <w:proofErr w:type="spellEnd"/>
             <w:r>
               <w:rPr>
                 <w:spacing w:val="-5"/>
               </w:rPr>
               <w:t xml:space="preserve"> </w:t>
             </w:r>
+            <w:proofErr w:type="spellStart"/>
             <w:r>
               <w:t>financiero</w:t>
             </w:r>
+            <w:proofErr w:type="spellEnd"/>
           </w:p>
         </w:tc>
         <w:tc>
@@ -10862,12 +10723,14 @@
                 <w:b/>
               </w:rPr>
             </w:pPr>
+            <w:proofErr w:type="spellStart"/>
             <w:r>
               <w:rPr>
                 <w:b/>
               </w:rPr>
               <w:t>Coste</w:t>
             </w:r>
+            <w:proofErr w:type="spellEnd"/>
             <w:r>
               <w:rPr>
                 <w:b/>
@@ -10875,12 +10738,14 @@
               </w:rPr>
               <w:t xml:space="preserve"> </w:t>
             </w:r>
+            <w:proofErr w:type="spellStart"/>
             <w:r>
               <w:rPr>
                 <w:b/>
               </w:rPr>
               <w:t>estimado</w:t>
             </w:r>
+            <w:proofErr w:type="spellEnd"/>
             <w:r>
               <w:rPr>
                 <w:b/>
@@ -10901,12 +10766,14 @@
               </w:rPr>
               <w:t xml:space="preserve"> </w:t>
             </w:r>
+            <w:proofErr w:type="spellStart"/>
             <w:r>
               <w:rPr>
                 <w:b/>
               </w:rPr>
               <w:t>entregable</w:t>
             </w:r>
+            <w:proofErr w:type="spellEnd"/>
             <w:r>
               <w:rPr>
                 <w:b/>
@@ -10933,13 +10800,7 @@
               <w:spacing w:line="248" w:lineRule="exact"/>
             </w:pPr>
             <w:r>
-              <w:t>4075,63</w:t>
-            </w:r>
-            <w:r>
-              <w:rPr>
-                <w:spacing w:val="-3"/>
-              </w:rPr>
-              <w:t xml:space="preserve"> </w:t>
+              <w:t>108,25</w:t>
             </w:r>
             <w:r>
               <w:t>€</w:t>
@@ -10965,12 +10826,14 @@
                 <w:b/>
               </w:rPr>
             </w:pPr>
+            <w:proofErr w:type="spellStart"/>
             <w:r>
               <w:rPr>
                 <w:b/>
               </w:rPr>
               <w:t>Coste</w:t>
             </w:r>
+            <w:proofErr w:type="spellEnd"/>
             <w:r>
               <w:rPr>
                 <w:b/>
@@ -10991,12 +10854,14 @@
               </w:rPr>
               <w:t xml:space="preserve"> </w:t>
             </w:r>
+            <w:proofErr w:type="spellStart"/>
             <w:r>
               <w:rPr>
                 <w:b/>
               </w:rPr>
               <w:t>entregable</w:t>
             </w:r>
+            <w:proofErr w:type="spellEnd"/>
             <w:r>
               <w:rPr>
                 <w:b/>
@@ -11065,12 +10930,14 @@
                 <w:b/>
               </w:rPr>
             </w:pPr>
+            <w:proofErr w:type="spellStart"/>
             <w:r>
               <w:rPr>
                 <w:b/>
               </w:rPr>
               <w:t>Desviación</w:t>
             </w:r>
+            <w:proofErr w:type="spellEnd"/>
           </w:p>
         </w:tc>
         <w:tc>
@@ -11087,24 +10954,11 @@
               </w:rPr>
             </w:pPr>
             <w:r>
+              <w:t>108,25</w:t>
+            </w:r>
+            <w:r>
               <w:rPr>
                 <w:b/>
-                <w:color w:val="C00000"/>
-              </w:rPr>
-              <w:t>-37,20</w:t>
-            </w:r>
-            <w:r>
-              <w:rPr>
-                <w:b/>
-                <w:color w:val="C00000"/>
-                <w:spacing w:val="-3"/>
-              </w:rPr>
-              <w:t xml:space="preserve"> </w:t>
-            </w:r>
-            <w:r>
-              <w:rPr>
-                <w:b/>
-                <w:color w:val="C00000"/>
               </w:rPr>
               <w:t>€</w:t>
             </w:r>
@@ -11496,8 +11350,13 @@
         </w:rPr>
         <w:t xml:space="preserve"> </w:t>
       </w:r>
-      <w:r>
-        <w:t>Planning.</w:t>
+      <w:proofErr w:type="spellStart"/>
+      <w:r>
+        <w:t>Planning</w:t>
+      </w:r>
+      <w:proofErr w:type="spellEnd"/>
+      <w:r>
+        <w:t>.</w:t>
       </w:r>
       <w:r>
         <w:rPr>
@@ -11667,8 +11526,13 @@
         </w:rPr>
         <w:t xml:space="preserve"> </w:t>
       </w:r>
-      <w:r>
-        <w:t>que,</w:t>
+      <w:proofErr w:type="gramStart"/>
+      <w:r>
+        <w:t>que</w:t>
+      </w:r>
+      <w:proofErr w:type="gramEnd"/>
+      <w:r>
+        <w:t>,</w:t>
       </w:r>
       <w:r>
         <w:rPr>
@@ -12000,18 +11864,22 @@
         </w:rPr>
         <w:t xml:space="preserve"> </w:t>
       </w:r>
+      <w:proofErr w:type="spellStart"/>
       <w:r>
         <w:t>Working</w:t>
       </w:r>
+      <w:proofErr w:type="spellEnd"/>
       <w:r>
         <w:rPr>
           <w:spacing w:val="-3"/>
         </w:rPr>
         <w:t xml:space="preserve"> </w:t>
       </w:r>
+      <w:proofErr w:type="spellStart"/>
       <w:r>
         <w:t>together</w:t>
       </w:r>
+      <w:proofErr w:type="spellEnd"/>
       <w:r>
         <w:rPr>
           <w:spacing w:val="-1"/>
@@ -12019,7 +11887,15 @@
         <w:t xml:space="preserve"> </w:t>
       </w:r>
       <w:r>
-        <w:t>(Theory).</w:t>
+        <w:t>(</w:t>
+      </w:r>
+      <w:proofErr w:type="spellStart"/>
+      <w:r>
+        <w:t>Theory</w:t>
+      </w:r>
+      <w:proofErr w:type="spellEnd"/>
+      <w:r>
+        <w:t>).</w:t>
       </w:r>
     </w:p>
     <w:p/>
@@ -12164,8 +12040,20 @@
       </w:rPr>
     </w:pPr>
   </w:p>
-  <w:p/>
-  <w:p/>
+  <w:p>
+    <w:pPr>
+      <w:rPr>
+        <w:lang w:val="en-GB"/>
+      </w:rPr>
+    </w:pPr>
+  </w:p>
+  <w:p>
+    <w:pPr>
+      <w:rPr>
+        <w:lang w:val="en-GB"/>
+      </w:rPr>
+    </w:pPr>
+  </w:p>
 </w:hdr>
 </file>
 
